--- a/JSP_JSF_SERVLET/MCQ For Exam/final.docx
+++ b/JSP_JSF_SERVLET/MCQ For Exam/final.docx
@@ -26,8 +26,13 @@
       </w:r>
     </w:p>
     <w:p>
-      <w:r>
-        <w:t>Init()</w:t>
+      <w:proofErr w:type="gramStart"/>
+      <w:r>
+        <w:t>Init(</w:t>
+      </w:r>
+      <w:proofErr w:type="gramEnd"/>
+      <w:r>
+        <w:t>)</w:t>
       </w:r>
     </w:p>
     <w:p>
@@ -36,8 +41,13 @@
       </w:r>
     </w:p>
     <w:p>
-      <w:r>
-        <w:t>Destroy()</w:t>
+      <w:proofErr w:type="gramStart"/>
+      <w:r>
+        <w:t>Destroy(</w:t>
+      </w:r>
+      <w:proofErr w:type="gramEnd"/>
+      <w:r>
+        <w:t>)</w:t>
       </w:r>
     </w:p>
     <w:p>
@@ -67,7 +77,15 @@
     </w:p>
     <w:p>
       <w:r>
-        <w:t>The info attribute lets you provide a description of the JSP.servlet code.</w:t>
+        <w:t xml:space="preserve">The info attribute lets you provide a description of the </w:t>
+      </w:r>
+      <w:proofErr w:type="spellStart"/>
+      <w:r>
+        <w:t>JSP.servlet</w:t>
+      </w:r>
+      <w:proofErr w:type="spellEnd"/>
+      <w:r>
+        <w:t xml:space="preserve"> code.</w:t>
       </w:r>
     </w:p>
     <w:p>
@@ -87,28 +105,78 @@
           <w:ilvl w:val="0"/>
           <w:numId w:val="2"/>
         </w:numPr>
-      </w:pPr>
-      <w:r>
+        <w:rPr>
+          <w:color w:val="FF0000"/>
+        </w:rPr>
+      </w:pPr>
+      <w:r>
+        <w:rPr>
+          <w:color w:val="FF0000"/>
+        </w:rPr>
         <w:t>What type of error object is thrown from the tag?</w:t>
       </w:r>
     </w:p>
     <w:p>
-      <w:r>
+      <w:pPr>
+        <w:rPr>
+          <w:color w:val="FF0000"/>
+        </w:rPr>
+      </w:pPr>
+      <w:proofErr w:type="spellStart"/>
+      <w:proofErr w:type="gramStart"/>
+      <w:r>
+        <w:rPr>
+          <w:color w:val="FF0000"/>
+        </w:rPr>
         <w:t>Java.lang.Exception</w:t>
       </w:r>
-    </w:p>
-    <w:p>
-      <w:r>
+      <w:proofErr w:type="spellEnd"/>
+      <w:proofErr w:type="gramEnd"/>
+    </w:p>
+    <w:p>
+      <w:pPr>
+        <w:rPr>
+          <w:color w:val="FF0000"/>
+        </w:rPr>
+      </w:pPr>
+      <w:proofErr w:type="spellStart"/>
+      <w:proofErr w:type="gramStart"/>
+      <w:r>
+        <w:rPr>
+          <w:color w:val="FF0000"/>
+        </w:rPr>
         <w:t>Java.lang.Throwable</w:t>
       </w:r>
-    </w:p>
-    <w:p>
-      <w:r>
+      <w:proofErr w:type="spellEnd"/>
+      <w:proofErr w:type="gramEnd"/>
+    </w:p>
+    <w:p>
+      <w:pPr>
+        <w:rPr>
+          <w:color w:val="FF0000"/>
+        </w:rPr>
+      </w:pPr>
+      <w:proofErr w:type="spellStart"/>
+      <w:proofErr w:type="gramStart"/>
+      <w:r>
+        <w:rPr>
+          <w:color w:val="FF0000"/>
+        </w:rPr>
         <w:t>Java.lang.Error</w:t>
       </w:r>
-    </w:p>
-    <w:p>
-      <w:r>
+      <w:proofErr w:type="spellEnd"/>
+      <w:proofErr w:type="gramEnd"/>
+    </w:p>
+    <w:p>
+      <w:pPr>
+        <w:rPr>
+          <w:color w:val="FF0000"/>
+        </w:rPr>
+      </w:pPr>
+      <w:r>
+        <w:rPr>
+          <w:color w:val="FF0000"/>
+        </w:rPr>
         <w:t xml:space="preserve"> None</w:t>
       </w:r>
     </w:p>
@@ -143,9 +211,11 @@
       </w:r>
     </w:p>
     <w:p>
+      <w:proofErr w:type="spellStart"/>
       <w:r>
         <w:t>Taglibrary</w:t>
       </w:r>
+      <w:proofErr w:type="spellEnd"/>
     </w:p>
     <w:p>
       <w:pPr>
@@ -161,22 +231,56 @@
     </w:p>
     <w:p>
       <w:r>
-        <w:t>&lt; c:choose&gt;</w:t>
-      </w:r>
-    </w:p>
-    <w:p>
-      <w:r>
-        <w:t>&lt; sql:setDataSource&gt;</w:t>
-      </w:r>
-    </w:p>
-    <w:p>
-      <w:r>
-        <w:t>&lt; h:dataTable&gt;</w:t>
-      </w:r>
-    </w:p>
-    <w:p>
-      <w:r>
-        <w:t>&lt; f:selectItem&gt;</w:t>
+        <w:t xml:space="preserve">&lt; </w:t>
+      </w:r>
+      <w:proofErr w:type="gramStart"/>
+      <w:r>
+        <w:t>c:choose</w:t>
+      </w:r>
+      <w:proofErr w:type="gramEnd"/>
+      <w:r>
+        <w:t>&gt;</w:t>
+      </w:r>
+    </w:p>
+    <w:p>
+      <w:r>
+        <w:t xml:space="preserve">&lt; </w:t>
+      </w:r>
+      <w:proofErr w:type="spellStart"/>
+      <w:proofErr w:type="gramStart"/>
+      <w:r>
+        <w:t>sql:setDataSource</w:t>
+      </w:r>
+      <w:proofErr w:type="spellEnd"/>
+      <w:proofErr w:type="gramEnd"/>
+      <w:r>
+        <w:t>&gt;</w:t>
+      </w:r>
+    </w:p>
+    <w:p>
+      <w:r>
+        <w:t xml:space="preserve">&lt; </w:t>
+      </w:r>
+      <w:proofErr w:type="gramStart"/>
+      <w:r>
+        <w:t>h:dataTable</w:t>
+      </w:r>
+      <w:proofErr w:type="gramEnd"/>
+      <w:r>
+        <w:t>&gt;</w:t>
+      </w:r>
+    </w:p>
+    <w:p>
+      <w:r>
+        <w:t xml:space="preserve">&lt; </w:t>
+      </w:r>
+      <w:proofErr w:type="gramStart"/>
+      <w:r>
+        <w:t>f:selectItem</w:t>
+      </w:r>
+      <w:proofErr w:type="gramEnd"/>
+      <w:r>
+        <w:t>&gt;</w:t>
       </w:r>
     </w:p>
     <w:p>
@@ -235,20 +339,56 @@
     </w:p>
     <w:p>
       <w:r>
-        <w:t>&lt;h:inputSecret &gt;</w:t>
-      </w:r>
-    </w:p>
-    <w:p>
-      <w:r>
-        <w:rPr>
-          <w:highlight w:val="yellow"/>
-        </w:rPr>
-        <w:t>&lt;f:inputText&gt;</w:t>
-      </w:r>
-    </w:p>
-    <w:p>
-      <w:r>
-        <w:t>&lt;f:inputTextarea&gt;</w:t>
+        <w:t>&lt;</w:t>
+      </w:r>
+      <w:proofErr w:type="spellStart"/>
+      <w:proofErr w:type="gramStart"/>
+      <w:r>
+        <w:t>h:inputSecret</w:t>
+      </w:r>
+      <w:proofErr w:type="spellEnd"/>
+      <w:proofErr w:type="gramEnd"/>
+      <w:r>
+        <w:t xml:space="preserve"> &gt;</w:t>
+      </w:r>
+    </w:p>
+    <w:p>
+      <w:r>
+        <w:rPr>
+          <w:highlight w:val="yellow"/>
+        </w:rPr>
+        <w:t>&lt;</w:t>
+      </w:r>
+      <w:proofErr w:type="spellStart"/>
+      <w:proofErr w:type="gramStart"/>
+      <w:r>
+        <w:rPr>
+          <w:highlight w:val="yellow"/>
+        </w:rPr>
+        <w:t>f:inputText</w:t>
+      </w:r>
+      <w:proofErr w:type="spellEnd"/>
+      <w:proofErr w:type="gramEnd"/>
+      <w:r>
+        <w:rPr>
+          <w:highlight w:val="yellow"/>
+        </w:rPr>
+        <w:t>&gt;</w:t>
+      </w:r>
+    </w:p>
+    <w:p>
+      <w:r>
+        <w:t>&lt;</w:t>
+      </w:r>
+      <w:proofErr w:type="spellStart"/>
+      <w:proofErr w:type="gramStart"/>
+      <w:r>
+        <w:t>f:inputTextarea</w:t>
+      </w:r>
+      <w:proofErr w:type="spellEnd"/>
+      <w:proofErr w:type="gramEnd"/>
+      <w:r>
+        <w:t>&gt;</w:t>
       </w:r>
     </w:p>
     <w:p>
@@ -260,7 +400,15 @@
         </w:numPr>
       </w:pPr>
       <w:r>
-        <w:t>What is the abbreviations of JSTL?</w:t>
+        <w:t xml:space="preserve">What </w:t>
+      </w:r>
+      <w:proofErr w:type="gramStart"/>
+      <w:r>
+        <w:t>is</w:t>
+      </w:r>
+      <w:proofErr w:type="gramEnd"/>
+      <w:r>
+        <w:t xml:space="preserve"> the abbreviations of JSTL?</w:t>
       </w:r>
     </w:p>
     <w:p>
@@ -305,8 +453,13 @@
     </w:p>
     <w:p>
       <w:r>
-        <w:t xml:space="preserve"> x.tld</w:t>
-      </w:r>
+        <w:t xml:space="preserve"> </w:t>
+      </w:r>
+      <w:proofErr w:type="spellStart"/>
+      <w:r>
+        <w:t>x.tld</w:t>
+      </w:r>
+      <w:proofErr w:type="spellEnd"/>
     </w:p>
     <w:p>
       <w:r>
@@ -326,8 +479,18 @@
         <w:rPr>
           <w:highlight w:val="yellow"/>
         </w:rPr>
-        <w:t>above c,d</w:t>
-      </w:r>
+        <w:t xml:space="preserve">above </w:t>
+      </w:r>
+      <w:proofErr w:type="spellStart"/>
+      <w:proofErr w:type="gramStart"/>
+      <w:r>
+        <w:rPr>
+          <w:highlight w:val="yellow"/>
+        </w:rPr>
+        <w:t>c,d</w:t>
+      </w:r>
+      <w:proofErr w:type="spellEnd"/>
+      <w:proofErr w:type="gramEnd"/>
     </w:p>
     <w:p>
       <w:pPr>
@@ -338,8 +501,13 @@
         </w:numPr>
       </w:pPr>
       <w:r>
-        <w:t>Evaluate the following JSP script and select the right option:------------</w:t>
-      </w:r>
+        <w:t xml:space="preserve">Evaluate the following JSP script and select the right </w:t>
+      </w:r>
+      <w:proofErr w:type="gramStart"/>
+      <w:r>
+        <w:t>option:------------</w:t>
+      </w:r>
+      <w:proofErr w:type="gramEnd"/>
     </w:p>
     <w:p/>
     <w:p>
@@ -359,7 +527,15 @@
     </w:p>
     <w:p>
       <w:r>
-        <w:t>4. Today is: &lt;%= new Date() %&gt;</w:t>
+        <w:t xml:space="preserve">4. Today is: &lt;%= new </w:t>
+      </w:r>
+      <w:proofErr w:type="gramStart"/>
+      <w:r>
+        <w:t>Date(</w:t>
+      </w:r>
+      <w:proofErr w:type="gramEnd"/>
+      <w:r>
+        <w:t>) %&gt;</w:t>
       </w:r>
     </w:p>
     <w:p>
@@ -382,23 +558,84 @@
         <w:rPr>
           <w:highlight w:val="yellow"/>
         </w:rPr>
-        <w:t>&lt;%@ page import=”java.util.Date” %&gt;</w:t>
-      </w:r>
-    </w:p>
-    <w:p>
-      <w:r>
-        <w:t>&lt;%@ import class=”java.util.Date” %&gt;</w:t>
-      </w:r>
-    </w:p>
-    <w:p>
-      <w:r>
-        <w:t>&lt;%@ include file=”java.util.Date” %&gt;</w:t>
+        <w:t>&lt;%@ page import=”</w:t>
+      </w:r>
+      <w:proofErr w:type="spellStart"/>
+      <w:proofErr w:type="gramStart"/>
+      <w:r>
+        <w:rPr>
+          <w:highlight w:val="yellow"/>
+        </w:rPr>
+        <w:t>java.util</w:t>
+      </w:r>
+      <w:proofErr w:type="gramEnd"/>
+      <w:r>
+        <w:rPr>
+          <w:highlight w:val="yellow"/>
+        </w:rPr>
+        <w:t>.Date</w:t>
+      </w:r>
+      <w:proofErr w:type="spellEnd"/>
+      <w:r>
+        <w:rPr>
+          <w:highlight w:val="yellow"/>
+        </w:rPr>
+        <w:t>” %&gt;</w:t>
+      </w:r>
+    </w:p>
+    <w:p>
+      <w:r>
+        <w:t>&lt;%@ import class=”</w:t>
+      </w:r>
+      <w:proofErr w:type="spellStart"/>
+      <w:proofErr w:type="gramStart"/>
+      <w:r>
+        <w:t>java.util</w:t>
+      </w:r>
+      <w:proofErr w:type="gramEnd"/>
+      <w:r>
+        <w:t>.Date</w:t>
+      </w:r>
+      <w:proofErr w:type="spellEnd"/>
+      <w:r>
+        <w:t>” %&gt;</w:t>
+      </w:r>
+    </w:p>
+    <w:p>
+      <w:r>
+        <w:t>&lt;%@ include file=”</w:t>
+      </w:r>
+      <w:proofErr w:type="spellStart"/>
+      <w:proofErr w:type="gramStart"/>
+      <w:r>
+        <w:t>java.util</w:t>
+      </w:r>
+      <w:proofErr w:type="gramEnd"/>
+      <w:r>
+        <w:t>.Date</w:t>
+      </w:r>
+      <w:proofErr w:type="spellEnd"/>
+      <w:r>
+        <w:t>” %&gt;</w:t>
       </w:r>
     </w:p>
     <w:p>
       <w:r>
         <w:lastRenderedPageBreak/>
-        <w:t>&lt;%@ include class=”java.util.Date” %&gt;</w:t>
+        <w:t>&lt;%@ include class=”</w:t>
+      </w:r>
+      <w:proofErr w:type="spellStart"/>
+      <w:proofErr w:type="gramStart"/>
+      <w:r>
+        <w:t>java.util</w:t>
+      </w:r>
+      <w:proofErr w:type="gramEnd"/>
+      <w:r>
+        <w:t>.Date</w:t>
+      </w:r>
+      <w:proofErr w:type="spellEnd"/>
+      <w:r>
+        <w:t>” %&gt;</w:t>
       </w:r>
     </w:p>
     <w:p>
@@ -410,7 +647,15 @@
         </w:numPr>
       </w:pPr>
       <w:r>
-        <w:t>Which of the following are the data access technology?(Choose two)</w:t>
+        <w:t xml:space="preserve">Which of the following are the data access </w:t>
+      </w:r>
+      <w:proofErr w:type="gramStart"/>
+      <w:r>
+        <w:t>technology?(</w:t>
+      </w:r>
+      <w:proofErr w:type="gramEnd"/>
+      <w:r>
+        <w:t>Choose two)</w:t>
       </w:r>
     </w:p>
     <w:p>
@@ -454,26 +699,54 @@
       </w:r>
     </w:p>
     <w:p>
-      <w:r>
-        <w:t>doDelete()</w:t>
-      </w:r>
-    </w:p>
-    <w:p>
-      <w:r>
-        <w:rPr>
-          <w:highlight w:val="yellow"/>
-        </w:rPr>
-        <w:t>destroy()</w:t>
-      </w:r>
-    </w:p>
-    <w:p>
-      <w:r>
-        <w:t>delete()</w:t>
-      </w:r>
-    </w:p>
-    <w:p>
-      <w:r>
-        <w:t>remove()</w:t>
+      <w:proofErr w:type="spellStart"/>
+      <w:proofErr w:type="gramStart"/>
+      <w:r>
+        <w:t>doDelete</w:t>
+      </w:r>
+      <w:proofErr w:type="spellEnd"/>
+      <w:r>
+        <w:t>(</w:t>
+      </w:r>
+      <w:proofErr w:type="gramEnd"/>
+      <w:r>
+        <w:t>)</w:t>
+      </w:r>
+    </w:p>
+    <w:p>
+      <w:proofErr w:type="gramStart"/>
+      <w:r>
+        <w:rPr>
+          <w:highlight w:val="yellow"/>
+        </w:rPr>
+        <w:t>destroy(</w:t>
+      </w:r>
+      <w:proofErr w:type="gramEnd"/>
+      <w:r>
+        <w:rPr>
+          <w:highlight w:val="yellow"/>
+        </w:rPr>
+        <w:t>)</w:t>
+      </w:r>
+    </w:p>
+    <w:p>
+      <w:proofErr w:type="gramStart"/>
+      <w:r>
+        <w:t>delete(</w:t>
+      </w:r>
+      <w:proofErr w:type="gramEnd"/>
+      <w:r>
+        <w:t>)</w:t>
+      </w:r>
+    </w:p>
+    <w:p>
+      <w:proofErr w:type="gramStart"/>
+      <w:r>
+        <w:t>remove(</w:t>
+      </w:r>
+      <w:proofErr w:type="gramEnd"/>
+      <w:r>
+        <w:t>)</w:t>
       </w:r>
     </w:p>
     <w:p>
@@ -490,23 +763,43 @@
     </w:p>
     <w:p>
       <w:r>
-        <w:t xml:space="preserve"> doGet</w:t>
-      </w:r>
-    </w:p>
-    <w:p>
-      <w:r>
-        <w:t xml:space="preserve"> doPut</w:t>
-      </w:r>
-    </w:p>
-    <w:p>
-      <w:r>
-        <w:t xml:space="preserve"> doPost</w:t>
-      </w:r>
-    </w:p>
-    <w:p>
-      <w:r>
-        <w:t xml:space="preserve"> doSubmit</w:t>
-      </w:r>
+        <w:t xml:space="preserve"> </w:t>
+      </w:r>
+      <w:proofErr w:type="spellStart"/>
+      <w:r>
+        <w:t>doGet</w:t>
+      </w:r>
+      <w:proofErr w:type="spellEnd"/>
+    </w:p>
+    <w:p>
+      <w:r>
+        <w:t xml:space="preserve"> </w:t>
+      </w:r>
+      <w:proofErr w:type="spellStart"/>
+      <w:r>
+        <w:t>doPut</w:t>
+      </w:r>
+      <w:proofErr w:type="spellEnd"/>
+    </w:p>
+    <w:p>
+      <w:r>
+        <w:t xml:space="preserve"> </w:t>
+      </w:r>
+      <w:proofErr w:type="spellStart"/>
+      <w:r>
+        <w:t>doPost</w:t>
+      </w:r>
+      <w:proofErr w:type="spellEnd"/>
+    </w:p>
+    <w:p>
+      <w:r>
+        <w:t xml:space="preserve"> </w:t>
+      </w:r>
+      <w:proofErr w:type="spellStart"/>
+      <w:r>
+        <w:t>doSubmit</w:t>
+      </w:r>
+      <w:proofErr w:type="spellEnd"/>
     </w:p>
     <w:p>
       <w:r>
@@ -523,35 +816,137 @@
           <w:ilvl w:val="0"/>
           <w:numId w:val="2"/>
         </w:numPr>
-      </w:pPr>
-      <w:r>
-        <w:t>The &lt;c:forEach&gt; action is probably one of the most useful actions provided by the JSTL that</w:t>
-      </w:r>
-      <w:r>
+        <w:rPr>
+          <w:color w:val="FF0000"/>
+        </w:rPr>
+      </w:pPr>
+      <w:r>
+        <w:rPr>
+          <w:color w:val="FF0000"/>
+        </w:rPr>
+        <w:t>The &lt;</w:t>
+      </w:r>
+      <w:proofErr w:type="spellStart"/>
+      <w:proofErr w:type="gramStart"/>
+      <w:r>
+        <w:rPr>
+          <w:color w:val="FF0000"/>
+        </w:rPr>
+        <w:t>c:forEach</w:t>
+      </w:r>
+      <w:proofErr w:type="spellEnd"/>
+      <w:proofErr w:type="gramEnd"/>
+      <w:r>
+        <w:rPr>
+          <w:color w:val="FF0000"/>
+        </w:rPr>
+        <w:t>&gt; action is probably one of the most useful actions provided by the JSTL that</w:t>
+      </w:r>
+      <w:r>
+        <w:rPr>
+          <w:color w:val="FF0000"/>
+        </w:rPr>
         <w:t xml:space="preserve"> </w:t>
       </w:r>
       <w:r>
+        <w:rPr>
+          <w:color w:val="FF0000"/>
+        </w:rPr>
         <w:t>enables its body content to be processed a number of times</w:t>
       </w:r>
       <w:r>
+        <w:rPr>
+          <w:color w:val="FF0000"/>
+        </w:rPr>
         <w:t xml:space="preserve">. </w:t>
       </w:r>
       <w:r>
-        <w:t>item attribute are not takeing referrence of</w:t>
-      </w:r>
-    </w:p>
-    <w:p>
-      <w:r>
+        <w:rPr>
+          <w:color w:val="FF0000"/>
+        </w:rPr>
+        <w:t xml:space="preserve">item attribute </w:t>
+      </w:r>
+      <w:proofErr w:type="gramStart"/>
+      <w:r>
+        <w:rPr>
+          <w:color w:val="FF0000"/>
+        </w:rPr>
+        <w:t>are</w:t>
+      </w:r>
+      <w:proofErr w:type="gramEnd"/>
+      <w:r>
+        <w:rPr>
+          <w:color w:val="FF0000"/>
+        </w:rPr>
+        <w:t xml:space="preserve"> not </w:t>
+      </w:r>
+      <w:proofErr w:type="spellStart"/>
+      <w:r>
+        <w:rPr>
+          <w:color w:val="FF0000"/>
+        </w:rPr>
+        <w:t>takeing</w:t>
+      </w:r>
+      <w:proofErr w:type="spellEnd"/>
+      <w:r>
+        <w:rPr>
+          <w:color w:val="FF0000"/>
+        </w:rPr>
+        <w:t xml:space="preserve"> </w:t>
+      </w:r>
+      <w:proofErr w:type="spellStart"/>
+      <w:r>
+        <w:rPr>
+          <w:color w:val="FF0000"/>
+        </w:rPr>
+        <w:t>referrence</w:t>
+      </w:r>
+      <w:proofErr w:type="spellEnd"/>
+      <w:r>
+        <w:rPr>
+          <w:color w:val="FF0000"/>
+        </w:rPr>
+        <w:t xml:space="preserve"> of</w:t>
+      </w:r>
+    </w:p>
+    <w:p>
+      <w:pPr>
+        <w:rPr>
+          <w:color w:val="FF0000"/>
+        </w:rPr>
+      </w:pPr>
+      <w:r>
+        <w:rPr>
+          <w:color w:val="FF0000"/>
+        </w:rPr>
         <w:t>Array</w:t>
       </w:r>
     </w:p>
     <w:p>
-      <w:r>
+      <w:pPr>
+        <w:rPr>
+          <w:color w:val="FF0000"/>
+        </w:rPr>
+      </w:pPr>
+      <w:proofErr w:type="spellStart"/>
+      <w:r>
+        <w:rPr>
+          <w:color w:val="FF0000"/>
+        </w:rPr>
         <w:t>dataSource</w:t>
       </w:r>
-    </w:p>
-    <w:p>
-      <w:r>
+      <w:proofErr w:type="spellEnd"/>
+    </w:p>
+    <w:p>
+      <w:pPr>
+        <w:rPr>
+          <w:color w:val="FF0000"/>
+        </w:rPr>
+      </w:pPr>
+      <w:r>
+        <w:rPr>
+          <w:color w:val="FF0000"/>
+        </w:rPr>
         <w:t>A string of comma-separated values</w:t>
       </w:r>
     </w:p>
@@ -633,7 +1028,23 @@
     </w:p>
     <w:p>
       <w:r>
-        <w:t xml:space="preserve"> start, runable, not runable and destroy.</w:t>
+        <w:t xml:space="preserve"> start, </w:t>
+      </w:r>
+      <w:proofErr w:type="spellStart"/>
+      <w:r>
+        <w:t>runable</w:t>
+      </w:r>
+      <w:proofErr w:type="spellEnd"/>
+      <w:r>
+        <w:t xml:space="preserve">, not </w:t>
+      </w:r>
+      <w:proofErr w:type="spellStart"/>
+      <w:r>
+        <w:t>runable</w:t>
+      </w:r>
+      <w:proofErr w:type="spellEnd"/>
+      <w:r>
+        <w:t xml:space="preserve"> and destroy.</w:t>
       </w:r>
     </w:p>
     <w:p>
@@ -695,30 +1106,67 @@
       </w:r>
     </w:p>
     <w:p>
-      <w:r>
-        <w:t>javax.servlet.Context</w:t>
-      </w:r>
-    </w:p>
-    <w:p>
-      <w:r>
-        <w:t xml:space="preserve"> javax.servlet.ServletContext</w:t>
-      </w:r>
+      <w:proofErr w:type="spellStart"/>
+      <w:proofErr w:type="gramStart"/>
+      <w:r>
+        <w:t>javax.servlet</w:t>
+      </w:r>
+      <w:proofErr w:type="gramEnd"/>
+      <w:r>
+        <w:t>.Context</w:t>
+      </w:r>
+      <w:proofErr w:type="spellEnd"/>
     </w:p>
     <w:p>
       <w:r>
         <w:t xml:space="preserve"> </w:t>
       </w:r>
-      <w:r>
-        <w:rPr>
-          <w:highlight w:val="yellow"/>
-        </w:rPr>
-        <w:t>javax.servlet.ServletConfig</w:t>
-      </w:r>
-    </w:p>
-    <w:p>
-      <w:r>
-        <w:t xml:space="preserve"> javax.servlet.Application</w:t>
-      </w:r>
+      <w:proofErr w:type="spellStart"/>
+      <w:proofErr w:type="gramStart"/>
+      <w:r>
+        <w:t>javax.servlet</w:t>
+      </w:r>
+      <w:proofErr w:type="gramEnd"/>
+      <w:r>
+        <w:t>.ServletContext</w:t>
+      </w:r>
+      <w:proofErr w:type="spellEnd"/>
+    </w:p>
+    <w:p>
+      <w:r>
+        <w:t xml:space="preserve"> </w:t>
+      </w:r>
+      <w:proofErr w:type="spellStart"/>
+      <w:proofErr w:type="gramStart"/>
+      <w:r>
+        <w:rPr>
+          <w:highlight w:val="yellow"/>
+        </w:rPr>
+        <w:t>javax.servlet</w:t>
+      </w:r>
+      <w:proofErr w:type="gramEnd"/>
+      <w:r>
+        <w:rPr>
+          <w:highlight w:val="yellow"/>
+        </w:rPr>
+        <w:t>.ServletConfig</w:t>
+      </w:r>
+      <w:proofErr w:type="spellEnd"/>
+    </w:p>
+    <w:p>
+      <w:r>
+        <w:t xml:space="preserve"> </w:t>
+      </w:r>
+      <w:proofErr w:type="spellStart"/>
+      <w:proofErr w:type="gramStart"/>
+      <w:r>
+        <w:t>javax.servlet</w:t>
+      </w:r>
+      <w:proofErr w:type="gramEnd"/>
+      <w:r>
+        <w:t>.Application</w:t>
+      </w:r>
+      <w:proofErr w:type="spellEnd"/>
     </w:p>
     <w:p>
       <w:pPr>
@@ -778,9 +1226,11 @@
       </w:r>
     </w:p>
     <w:p>
+      <w:proofErr w:type="spellStart"/>
       <w:r>
         <w:t>taglib</w:t>
       </w:r>
+      <w:proofErr w:type="spellEnd"/>
     </w:p>
     <w:p>
       <w:r>
@@ -797,29 +1247,67 @@
           <w:ilvl w:val="0"/>
           <w:numId w:val="2"/>
         </w:numPr>
-      </w:pPr>
-      <w:r>
+        <w:rPr>
+          <w:color w:val="FF0000"/>
+        </w:rPr>
+      </w:pPr>
+      <w:r>
+        <w:rPr>
+          <w:color w:val="FF0000"/>
+        </w:rPr>
         <w:t>What is the primary job of the action?</w:t>
       </w:r>
     </w:p>
     <w:p>
-      <w:r>
+      <w:pPr>
+        <w:rPr>
+          <w:color w:val="FF0000"/>
+        </w:rPr>
+      </w:pPr>
+      <w:r>
+        <w:rPr>
+          <w:color w:val="FF0000"/>
+        </w:rPr>
         <w:t>To configure a data source.</w:t>
       </w:r>
     </w:p>
     <w:p>
-      <w:r>
+      <w:pPr>
+        <w:rPr>
+          <w:color w:val="FF0000"/>
+        </w:rPr>
+      </w:pPr>
+      <w:r>
+        <w:rPr>
+          <w:color w:val="FF0000"/>
+        </w:rPr>
         <w:lastRenderedPageBreak/>
         <w:t xml:space="preserve"> To catch exception</w:t>
       </w:r>
     </w:p>
     <w:p>
-      <w:r>
+      <w:pPr>
+        <w:rPr>
+          <w:color w:val="FF0000"/>
+        </w:rPr>
+      </w:pPr>
+      <w:r>
+        <w:rPr>
+          <w:color w:val="FF0000"/>
+        </w:rPr>
         <w:t xml:space="preserve"> Formatting tag library</w:t>
       </w:r>
     </w:p>
     <w:p>
-      <w:r>
+      <w:pPr>
+        <w:rPr>
+          <w:color w:val="FF0000"/>
+        </w:rPr>
+      </w:pPr>
+      <w:r>
+        <w:rPr>
+          <w:color w:val="FF0000"/>
+        </w:rPr>
         <w:t xml:space="preserve"> None</w:t>
       </w:r>
     </w:p>
@@ -842,26 +1330,58 @@
     </w:p>
     <w:p>
       <w:r>
-        <w:t>&lt;c:forTokens&gt;</w:t>
-      </w:r>
-    </w:p>
-    <w:p>
-      <w:r>
-        <w:t>&lt; c</w:t>
+        <w:t>&lt;</w:t>
+      </w:r>
+      <w:proofErr w:type="spellStart"/>
+      <w:proofErr w:type="gramStart"/>
+      <w:r>
+        <w:t>c:forTokens</w:t>
+      </w:r>
+      <w:proofErr w:type="spellEnd"/>
+      <w:proofErr w:type="gramEnd"/>
+      <w:r>
+        <w:t>&gt;</w:t>
+      </w:r>
+    </w:p>
+    <w:p>
+      <w:r>
+        <w:t xml:space="preserve">&lt; </w:t>
+      </w:r>
+      <w:proofErr w:type="gramStart"/>
+      <w:r>
+        <w:t>c</w:t>
       </w:r>
       <w:r>
         <w:t>:</w:t>
       </w:r>
       <w:r>
-        <w:t>choose&gt;</w:t>
-      </w:r>
-    </w:p>
-    <w:p>
-      <w:r>
-        <w:rPr>
-          <w:highlight w:val="yellow"/>
-        </w:rPr>
-        <w:t>&lt; c:forEach&gt;</w:t>
+        <w:t>choose</w:t>
+      </w:r>
+      <w:proofErr w:type="gramEnd"/>
+      <w:r>
+        <w:t>&gt;</w:t>
+      </w:r>
+    </w:p>
+    <w:p>
+      <w:r>
+        <w:rPr>
+          <w:highlight w:val="yellow"/>
+        </w:rPr>
+        <w:t xml:space="preserve">&lt; </w:t>
+      </w:r>
+      <w:proofErr w:type="gramStart"/>
+      <w:r>
+        <w:rPr>
+          <w:highlight w:val="yellow"/>
+        </w:rPr>
+        <w:t>c:forEach</w:t>
+      </w:r>
+      <w:proofErr w:type="gramEnd"/>
+      <w:r>
+        <w:rPr>
+          <w:highlight w:val="yellow"/>
+        </w:rPr>
+        <w:t>&gt;</w:t>
       </w:r>
     </w:p>
     <w:p>
@@ -873,8 +1393,21 @@
         </w:numPr>
       </w:pPr>
       <w:r>
-        <w:t>Which of the following are the advantages of JavaServer Pages ?</w:t>
-      </w:r>
+        <w:t xml:space="preserve">Which of the following are the advantages of </w:t>
+      </w:r>
+      <w:proofErr w:type="spellStart"/>
+      <w:r>
+        <w:t>JavaServer</w:t>
+      </w:r>
+      <w:proofErr w:type="spellEnd"/>
+      <w:r>
+        <w:t xml:space="preserve"> </w:t>
+      </w:r>
+      <w:proofErr w:type="gramStart"/>
+      <w:r>
+        <w:t>Pages ?</w:t>
+      </w:r>
+      <w:proofErr w:type="gramEnd"/>
     </w:p>
     <w:p>
       <w:r>
@@ -906,28 +1439,66 @@
           <w:ilvl w:val="0"/>
           <w:numId w:val="2"/>
         </w:numPr>
-      </w:pPr>
-      <w:r>
+        <w:rPr>
+          <w:color w:val="FF0000"/>
+        </w:rPr>
+      </w:pPr>
+      <w:r>
+        <w:rPr>
+          <w:color w:val="FF0000"/>
+        </w:rPr>
         <w:t>What is the purpose of attributes in terms of Classic Tag?</w:t>
       </w:r>
     </w:p>
     <w:p>
-      <w:r>
+      <w:pPr>
+        <w:rPr>
+          <w:color w:val="FF0000"/>
+        </w:rPr>
+      </w:pPr>
+      <w:r>
+        <w:rPr>
+          <w:color w:val="FF0000"/>
+        </w:rPr>
         <w:t>Wrap up functionalities for the tag</w:t>
       </w:r>
     </w:p>
     <w:p>
-      <w:r>
+      <w:pPr>
+        <w:rPr>
+          <w:color w:val="FF0000"/>
+        </w:rPr>
+      </w:pPr>
+      <w:r>
+        <w:rPr>
+          <w:color w:val="FF0000"/>
+        </w:rPr>
         <w:t>Wrap up XML for the tag</w:t>
       </w:r>
     </w:p>
     <w:p>
-      <w:r>
+      <w:pPr>
+        <w:rPr>
+          <w:color w:val="FF0000"/>
+        </w:rPr>
+      </w:pPr>
+      <w:r>
+        <w:rPr>
+          <w:color w:val="FF0000"/>
+        </w:rPr>
         <w:t>Without attribute tag does not execute</w:t>
       </w:r>
     </w:p>
     <w:p>
-      <w:r>
+      <w:pPr>
+        <w:rPr>
+          <w:color w:val="FF0000"/>
+        </w:rPr>
+      </w:pPr>
+      <w:r>
+        <w:rPr>
+          <w:color w:val="FF0000"/>
+        </w:rPr>
         <w:t xml:space="preserve"> None of the above</w:t>
       </w:r>
     </w:p>
@@ -1040,7 +1611,7 @@
       <w:lvlText w:val="%1."/>
       <w:lvlJc w:val="left"/>
       <w:pPr>
-        <w:ind w:left="720" w:hanging="360"/>
+        <w:ind w:left="360" w:hanging="360"/>
       </w:pPr>
       <w:rPr>
         <w:rFonts w:hint="default"/>

--- a/JSP_JSF_SERVLET/MCQ For Exam/final.docx
+++ b/JSP_JSF_SERVLET/MCQ For Exam/final.docx
@@ -77,14 +77,23 @@
     </w:p>
     <w:p>
       <w:r>
+        <w:rPr>
+          <w:highlight w:val="yellow"/>
+        </w:rPr>
         <w:t xml:space="preserve">The info attribute lets you provide a description of the </w:t>
       </w:r>
       <w:proofErr w:type="spellStart"/>
       <w:r>
+        <w:rPr>
+          <w:highlight w:val="yellow"/>
+        </w:rPr>
         <w:t>JSP.servlet</w:t>
       </w:r>
       <w:proofErr w:type="spellEnd"/>
       <w:r>
+        <w:rPr>
+          <w:highlight w:val="yellow"/>
+        </w:rPr>
         <w:t xml:space="preserve"> code.</w:t>
       </w:r>
     </w:p>
@@ -144,6 +153,7 @@
       <w:r>
         <w:rPr>
           <w:color w:val="FF0000"/>
+          <w:highlight w:val="yellow"/>
         </w:rPr>
         <w:t>Java.lang.Throwable</w:t>
       </w:r>
@@ -339,40 +349,40 @@
     </w:p>
     <w:p>
       <w:r>
+        <w:rPr>
+          <w:highlight w:val="yellow"/>
+        </w:rPr>
         <w:t>&lt;</w:t>
       </w:r>
       <w:proofErr w:type="spellStart"/>
       <w:proofErr w:type="gramStart"/>
       <w:r>
+        <w:rPr>
+          <w:highlight w:val="yellow"/>
+        </w:rPr>
         <w:t>h:inputSecret</w:t>
       </w:r>
       <w:proofErr w:type="spellEnd"/>
       <w:proofErr w:type="gramEnd"/>
       <w:r>
+        <w:rPr>
+          <w:highlight w:val="yellow"/>
+        </w:rPr>
         <w:t xml:space="preserve"> &gt;</w:t>
       </w:r>
     </w:p>
     <w:p>
       <w:r>
-        <w:rPr>
-          <w:highlight w:val="yellow"/>
-        </w:rPr>
         <w:t>&lt;</w:t>
       </w:r>
       <w:proofErr w:type="spellStart"/>
       <w:proofErr w:type="gramStart"/>
       <w:r>
-        <w:rPr>
-          <w:highlight w:val="yellow"/>
-        </w:rPr>
         <w:t>f:inputText</w:t>
       </w:r>
       <w:proofErr w:type="spellEnd"/>
       <w:proofErr w:type="gramEnd"/>
       <w:r>
-        <w:rPr>
-          <w:highlight w:val="yellow"/>
-        </w:rPr>
         <w:t>&gt;</w:t>
       </w:r>
     </w:p>
@@ -649,11 +659,9 @@
       <w:r>
         <w:t xml:space="preserve">Which of the following are the data access </w:t>
       </w:r>
-      <w:proofErr w:type="gramStart"/>
-      <w:r>
-        <w:t>technology?(</w:t>
-      </w:r>
-      <w:proofErr w:type="gramEnd"/>
+      <w:r>
+        <w:t>technology? (</w:t>
+      </w:r>
       <w:r>
         <w:t>Choose two)</w:t>
       </w:r>
@@ -932,6 +940,7 @@
       <w:r>
         <w:rPr>
           <w:color w:val="FF0000"/>
+          <w:highlight w:val="yellow"/>
         </w:rPr>
         <w:t>dataSource</w:t>
       </w:r>

--- a/JSP_JSF_SERVLET/MCQ For Exam/final.docx
+++ b/JSP_JSF_SERVLET/MCQ For Exam/final.docx
@@ -472,12 +472,26 @@
       <w:proofErr w:type="spellEnd"/>
     </w:p>
     <w:p>
-      <w:r>
-        <w:t xml:space="preserve"> standard.jar</w:t>
-      </w:r>
-    </w:p>
-    <w:p>
-      <w:r>
+      <w:pPr>
+        <w:rPr>
+          <w:highlight w:val="yellow"/>
+        </w:rPr>
+      </w:pPr>
+      <w:r>
+        <w:t xml:space="preserve"> </w:t>
+      </w:r>
+      <w:r>
+        <w:rPr>
+          <w:highlight w:val="yellow"/>
+        </w:rPr>
+        <w:t>standard.jar</w:t>
+      </w:r>
+    </w:p>
+    <w:p>
+      <w:r>
+        <w:rPr>
+          <w:highlight w:val="yellow"/>
+        </w:rPr>
         <w:t xml:space="preserve"> jstl.jar</w:t>
       </w:r>
     </w:p>
@@ -546,6 +560,15 @@
       <w:proofErr w:type="gramEnd"/>
       <w:r>
         <w:t>) %&gt;</w:t>
+      </w:r>
+      <w:r>
+        <w:t xml:space="preserve"> </w:t>
+      </w:r>
+      <w:r>
+        <w:rPr>
+          <w:highlight w:val="yellow"/>
+        </w:rPr>
+        <w:t>(expression)</w:t>
       </w:r>
     </w:p>
     <w:p>
